--- a/KNN and kfold method discussion.docx
+++ b/KNN and kfold method discussion.docx
@@ -22,27 +22,7 @@
           <w:sz w:val="28"/>
           <w:szCs w:val="28"/>
         </w:rPr>
-        <w:t xml:space="preserve">Determine Model accuracy scores by </w:t>
-      </w:r>
-      <w:r>
-        <w:rPr>
-          <w:rFonts w:cstheme="minorHAnsi"/>
-          <w:b/>
-          <w:bCs/>
-          <w:sz w:val="28"/>
-          <w:szCs w:val="28"/>
-        </w:rPr>
-        <w:t>K-Nearest Neighbors (kNN)</w:t>
-      </w:r>
-      <w:r>
-        <w:rPr>
-          <w:rFonts w:cstheme="minorHAnsi"/>
-          <w:b/>
-          <w:bCs/>
-          <w:sz w:val="28"/>
-          <w:szCs w:val="28"/>
-        </w:rPr>
-        <w:t xml:space="preserve"> method:</w:t>
+        <w:t>Determine Model accuracy scores by K-Nearest Neighbors (kNN) method:</w:t>
       </w:r>
     </w:p>
     <w:p>
@@ -60,57 +40,23 @@
           <w:sz w:val="24"/>
           <w:szCs w:val="24"/>
         </w:rPr>
-        <w:t xml:space="preserve">Effectively manage the </w:t>
-      </w:r>
-      <w:r>
-        <w:rPr>
-          <w:rFonts w:cstheme="minorHAnsi"/>
-          <w:sz w:val="24"/>
-          <w:szCs w:val="24"/>
-        </w:rPr>
-        <w:t>daily maximum energy used</w:t>
-      </w:r>
-      <w:r>
-        <w:rPr>
-          <w:rFonts w:cstheme="minorHAnsi"/>
-          <w:sz w:val="24"/>
-          <w:szCs w:val="24"/>
-        </w:rPr>
-        <w:t>, it</w:t>
-      </w:r>
-      <w:r>
-        <w:rPr>
-          <w:rFonts w:cstheme="minorHAnsi"/>
-          <w:sz w:val="24"/>
-          <w:szCs w:val="24"/>
-        </w:rPr>
-        <w:t xml:space="preserve"> is very important to </w:t>
-      </w:r>
-      <w:proofErr w:type="spellStart"/>
-      <w:r>
-        <w:rPr>
-          <w:rFonts w:cstheme="minorHAnsi"/>
-          <w:sz w:val="24"/>
-          <w:szCs w:val="24"/>
-        </w:rPr>
-        <w:t>analyze</w:t>
-      </w:r>
-      <w:proofErr w:type="spellEnd"/>
-      <w:r>
-        <w:rPr>
-          <w:rFonts w:cstheme="minorHAnsi"/>
-          <w:sz w:val="24"/>
-          <w:szCs w:val="24"/>
-        </w:rPr>
-        <w:t xml:space="preserve"> the energy uses in different sessions</w:t>
-      </w:r>
-      <w:r>
-        <w:rPr>
-          <w:rFonts w:cstheme="minorHAnsi"/>
-          <w:sz w:val="24"/>
-          <w:szCs w:val="24"/>
-        </w:rPr>
-        <w:t xml:space="preserve"> because the weather condition has a significant effect on total energy consumption. In this model, we have utilized </w:t>
+        <w:t>Effectively manag</w:t>
+      </w:r>
+      <w:r>
+        <w:rPr>
+          <w:rFonts w:cstheme="minorHAnsi"/>
+          <w:sz w:val="24"/>
+          <w:szCs w:val="24"/>
+        </w:rPr>
+        <w:t>ing the maximum daily energy used, it is very important to analyze the energy uses in different sessions because the weather significantly affects</w:t>
+      </w:r>
+      <w:r>
+        <w:rPr>
+          <w:rFonts w:cstheme="minorHAnsi"/>
+          <w:sz w:val="24"/>
+          <w:szCs w:val="24"/>
+        </w:rPr>
+        <w:t xml:space="preserve"> total energy consumption. In this model, we have utilized </w:t>
       </w:r>
       <w:r>
         <w:rPr>
@@ -150,15 +96,23 @@
           <w:sz w:val="24"/>
           <w:szCs w:val="24"/>
         </w:rPr>
-        <w:t xml:space="preserve">for daily </w:t>
-      </w:r>
-      <w:r>
-        <w:rPr>
-          <w:rFonts w:cstheme="minorHAnsi"/>
-          <w:sz w:val="24"/>
-          <w:szCs w:val="24"/>
-        </w:rPr>
-        <w:t xml:space="preserve">maximum </w:t>
+        <w:t xml:space="preserve">for </w:t>
+      </w:r>
+      <w:r>
+        <w:rPr>
+          <w:rFonts w:cstheme="minorHAnsi"/>
+          <w:sz w:val="24"/>
+          <w:szCs w:val="24"/>
+        </w:rPr>
+        <w:t>maximum daily</w:t>
+      </w:r>
+      <w:r>
+        <w:rPr>
+          <w:rFonts w:cstheme="minorHAnsi"/>
+          <w:sz w:val="24"/>
+          <w:szCs w:val="24"/>
+        </w:rPr>
+        <w:t xml:space="preserve"> </w:t>
       </w:r>
       <w:r>
         <w:rPr>
@@ -206,7 +160,39 @@
           <w:sz w:val="24"/>
           <w:szCs w:val="24"/>
         </w:rPr>
-        <w:t xml:space="preserve"> is one of the simplest supervised classification techniques that provided good performance results for </w:t>
+        <w:t xml:space="preserve"> is one of the </w:t>
+      </w:r>
+      <w:r>
+        <w:rPr>
+          <w:rFonts w:cstheme="minorHAnsi"/>
+          <w:sz w:val="24"/>
+          <w:szCs w:val="24"/>
+        </w:rPr>
+        <w:t>most straightforward</w:t>
+      </w:r>
+      <w:r>
+        <w:rPr>
+          <w:rFonts w:cstheme="minorHAnsi"/>
+          <w:sz w:val="24"/>
+          <w:szCs w:val="24"/>
+        </w:rPr>
+        <w:t xml:space="preserve"> supervised classification techniques that provide </w:t>
+      </w:r>
+      <w:r>
+        <w:rPr>
+          <w:rFonts w:cstheme="minorHAnsi"/>
+          <w:sz w:val="24"/>
+          <w:szCs w:val="24"/>
+        </w:rPr>
+        <w:t>exemplary</w:t>
+      </w:r>
+      <w:r>
+        <w:rPr>
+          <w:rFonts w:cstheme="minorHAnsi"/>
+          <w:sz w:val="24"/>
+          <w:szCs w:val="24"/>
+        </w:rPr>
+        <w:t xml:space="preserve"> performance results for </w:t>
       </w:r>
       <w:r>
         <w:rPr>
@@ -240,39 +226,79 @@
           <w:sz w:val="24"/>
           <w:szCs w:val="24"/>
         </w:rPr>
-        <w:t xml:space="preserve">In this model evaluation, we have considered four stages namely </w:t>
-      </w:r>
-      <w:r>
-        <w:rPr>
-          <w:rFonts w:cstheme="minorHAnsi"/>
-          <w:sz w:val="24"/>
-          <w:szCs w:val="24"/>
-        </w:rPr>
-        <w:t xml:space="preserve">data processing, prediction, </w:t>
-      </w:r>
-      <w:r>
-        <w:rPr>
-          <w:rFonts w:cstheme="minorHAnsi"/>
-          <w:sz w:val="24"/>
-          <w:szCs w:val="24"/>
-        </w:rPr>
-        <w:t>validation,</w:t>
-      </w:r>
-      <w:r>
-        <w:rPr>
-          <w:rFonts w:cstheme="minorHAnsi"/>
-          <w:sz w:val="24"/>
-          <w:szCs w:val="24"/>
-        </w:rPr>
-        <w:t xml:space="preserve"> and performance evaluation.</w:t>
-      </w:r>
-      <w:r>
-        <w:rPr>
-          <w:rFonts w:cstheme="minorHAnsi"/>
-          <w:sz w:val="24"/>
-          <w:szCs w:val="24"/>
-        </w:rPr>
-        <w:t xml:space="preserve"> The providing datasets containing weather conditions, total demand, and price categories particular period in a year that has been used in the experimentation. There are two steps are involved in the prediction stage namely </w:t>
+        <w:t>In this model evaluation, we have considered four stages</w:t>
+      </w:r>
+      <w:r>
+        <w:rPr>
+          <w:rFonts w:cstheme="minorHAnsi"/>
+          <w:sz w:val="24"/>
+          <w:szCs w:val="24"/>
+        </w:rPr>
+        <w:t>:</w:t>
+      </w:r>
+      <w:r>
+        <w:rPr>
+          <w:rFonts w:cstheme="minorHAnsi"/>
+          <w:sz w:val="24"/>
+          <w:szCs w:val="24"/>
+        </w:rPr>
+        <w:t xml:space="preserve"> </w:t>
+      </w:r>
+      <w:r>
+        <w:rPr>
+          <w:rFonts w:cstheme="minorHAnsi"/>
+          <w:sz w:val="24"/>
+          <w:szCs w:val="24"/>
+        </w:rPr>
+        <w:t>data processing, prediction, validation, and performance evaluation.</w:t>
+      </w:r>
+      <w:r>
+        <w:rPr>
+          <w:rFonts w:cstheme="minorHAnsi"/>
+          <w:sz w:val="24"/>
+          <w:szCs w:val="24"/>
+        </w:rPr>
+        <w:t xml:space="preserve"> The datasets containing weather conditions, total demand, and price categories particular period in a year that has been used in the experimentation. T</w:t>
+      </w:r>
+      <w:r>
+        <w:rPr>
+          <w:rFonts w:cstheme="minorHAnsi"/>
+          <w:sz w:val="24"/>
+          <w:szCs w:val="24"/>
+        </w:rPr>
+        <w:t>wo steps are involved in the prediction stage, namely the training and testing stages</w:t>
+      </w:r>
+      <w:r>
+        <w:rPr>
+          <w:rFonts w:cstheme="minorHAnsi"/>
+          <w:sz w:val="24"/>
+          <w:szCs w:val="24"/>
+        </w:rPr>
+        <w:t xml:space="preserve">. In the training stage, </w:t>
+      </w:r>
+      <w:r>
+        <w:rPr>
+          <w:rFonts w:cstheme="minorHAnsi"/>
+          <w:sz w:val="24"/>
+          <w:szCs w:val="24"/>
+        </w:rPr>
+        <w:t>data values are given to the classifier to train it. The training data ha</w:t>
+      </w:r>
+      <w:r>
+        <w:rPr>
+          <w:rFonts w:cstheme="minorHAnsi"/>
+          <w:sz w:val="24"/>
+          <w:szCs w:val="24"/>
+        </w:rPr>
+        <w:t>ve</w:t>
+      </w:r>
+      <w:r>
+        <w:rPr>
+          <w:rFonts w:cstheme="minorHAnsi"/>
+          <w:sz w:val="24"/>
+          <w:szCs w:val="24"/>
+        </w:rPr>
+        <w:t xml:space="preserve"> labels associated with them that represent their class. During </w:t>
       </w:r>
       <w:r>
         <w:rPr>
@@ -288,97 +314,23 @@
           <w:sz w:val="24"/>
           <w:szCs w:val="24"/>
         </w:rPr>
-        <w:t xml:space="preserve">training stage and </w:t>
-      </w:r>
-      <w:r>
-        <w:rPr>
-          <w:rFonts w:cstheme="minorHAnsi"/>
-          <w:sz w:val="24"/>
-          <w:szCs w:val="24"/>
-        </w:rPr>
-        <w:t xml:space="preserve">the </w:t>
-      </w:r>
-      <w:r>
-        <w:rPr>
-          <w:rFonts w:cstheme="minorHAnsi"/>
-          <w:sz w:val="24"/>
-          <w:szCs w:val="24"/>
-        </w:rPr>
-        <w:t xml:space="preserve">testing stage. In the training stage, </w:t>
-      </w:r>
-      <w:r>
-        <w:rPr>
-          <w:rFonts w:cstheme="minorHAnsi"/>
-          <w:sz w:val="24"/>
-          <w:szCs w:val="24"/>
-        </w:rPr>
-        <w:t>data values are given to the classifier to train it. The training data ha</w:t>
-      </w:r>
-      <w:r>
-        <w:rPr>
-          <w:rFonts w:cstheme="minorHAnsi"/>
-          <w:sz w:val="24"/>
-          <w:szCs w:val="24"/>
-        </w:rPr>
-        <w:t>ve</w:t>
-      </w:r>
-      <w:r>
-        <w:rPr>
-          <w:rFonts w:cstheme="minorHAnsi"/>
-          <w:sz w:val="24"/>
-          <w:szCs w:val="24"/>
-        </w:rPr>
-        <w:t xml:space="preserve"> labels associated with them that represent their class. During </w:t>
-      </w:r>
-      <w:r>
-        <w:rPr>
-          <w:rFonts w:cstheme="minorHAnsi"/>
-          <w:sz w:val="24"/>
-          <w:szCs w:val="24"/>
-        </w:rPr>
-        <w:t xml:space="preserve">the </w:t>
-      </w:r>
-      <w:r>
-        <w:rPr>
-          <w:rFonts w:cstheme="minorHAnsi"/>
-          <w:sz w:val="24"/>
-          <w:szCs w:val="24"/>
-        </w:rPr>
-        <w:t xml:space="preserve">testing phase, the KNN classifier is given </w:t>
-      </w:r>
-      <w:r>
-        <w:rPr>
-          <w:rFonts w:cstheme="minorHAnsi"/>
-          <w:sz w:val="24"/>
-          <w:szCs w:val="24"/>
-        </w:rPr>
-        <w:t>unlabelled</w:t>
-      </w:r>
-      <w:r>
-        <w:rPr>
-          <w:rFonts w:cstheme="minorHAnsi"/>
-          <w:sz w:val="24"/>
-          <w:szCs w:val="24"/>
-        </w:rPr>
-        <w:t xml:space="preserve"> data points and the algorithm generates a list of </w:t>
-      </w:r>
-      <w:proofErr w:type="gramStart"/>
-      <w:r>
-        <w:rPr>
-          <w:rFonts w:cstheme="minorHAnsi"/>
-          <w:sz w:val="24"/>
-          <w:szCs w:val="24"/>
-        </w:rPr>
-        <w:t>K</w:t>
-      </w:r>
-      <w:proofErr w:type="gramEnd"/>
-      <w:r>
-        <w:rPr>
-          <w:rFonts w:cstheme="minorHAnsi"/>
-          <w:sz w:val="24"/>
-          <w:szCs w:val="24"/>
-        </w:rPr>
-        <w:t xml:space="preserve"> nearest data values.</w:t>
+        <w:t>testing phase, the KNN classifier is given unlabelled data points</w:t>
+      </w:r>
+      <w:r>
+        <w:rPr>
+          <w:rFonts w:cstheme="minorHAnsi"/>
+          <w:sz w:val="24"/>
+          <w:szCs w:val="24"/>
+        </w:rPr>
+        <w:t>,</w:t>
+      </w:r>
+      <w:r>
+        <w:rPr>
+          <w:rFonts w:cstheme="minorHAnsi"/>
+          <w:sz w:val="24"/>
+          <w:szCs w:val="24"/>
+        </w:rPr>
+        <w:t xml:space="preserve"> and the algorithm generates a list of K nearest data values.</w:t>
       </w:r>
       <w:r>
         <w:rPr>
@@ -500,7 +452,7 @@
           <w:sz w:val="24"/>
           <w:szCs w:val="24"/>
         </w:rPr>
-        <w:t xml:space="preserve"> as train predictors and binning maximum energy demand in a day as a class label. We have split the train and test size into 80% and 20% in 42 random states. The highest accuracy has been observed for our prediction is 72.7% for daily maximum energy use based on weather condition</w:t>
+        <w:t xml:space="preserve"> as train predictors and binning maximum energy demand in a day as a class label. We have split the train and test size into 80% and 20% in 42 random states. The highest accuracy observed for our prediction is 72.7% for daily maximum energy use based on weather condition</w:t>
       </w:r>
       <w:r>
         <w:rPr>
@@ -534,23 +486,7 @@
           <w:sz w:val="24"/>
           <w:szCs w:val="24"/>
         </w:rPr>
-        <w:t xml:space="preserve">For the </w:t>
-      </w:r>
-      <w:r>
-        <w:rPr>
-          <w:rFonts w:cstheme="minorHAnsi"/>
-          <w:sz w:val="24"/>
-          <w:szCs w:val="24"/>
-        </w:rPr>
-        <w:t>second</w:t>
-      </w:r>
-      <w:r>
-        <w:rPr>
-          <w:rFonts w:cstheme="minorHAnsi"/>
-          <w:sz w:val="24"/>
-          <w:szCs w:val="24"/>
-        </w:rPr>
-        <w:t xml:space="preserve"> model, we have trained the dataset by considering </w:t>
+        <w:t xml:space="preserve">For the second model, we have trained the dataset by considering </w:t>
       </w:r>
       <w:r>
         <w:rPr>
@@ -726,63 +662,7 @@
           <w:sz w:val="24"/>
           <w:szCs w:val="24"/>
         </w:rPr>
-        <w:t xml:space="preserve"> </w:t>
-      </w:r>
-      <w:r>
-        <w:rPr>
-          <w:rFonts w:cstheme="minorHAnsi"/>
-          <w:sz w:val="24"/>
-          <w:szCs w:val="24"/>
-        </w:rPr>
-        <w:t>in a day as a class label. We have split the train and test size into 8</w:t>
-      </w:r>
-      <w:r>
-        <w:rPr>
-          <w:rFonts w:cstheme="minorHAnsi"/>
-          <w:sz w:val="24"/>
-          <w:szCs w:val="24"/>
-        </w:rPr>
-        <w:t>7</w:t>
-      </w:r>
-      <w:r>
-        <w:rPr>
-          <w:rFonts w:cstheme="minorHAnsi"/>
-          <w:sz w:val="24"/>
-          <w:szCs w:val="24"/>
-        </w:rPr>
-        <w:t xml:space="preserve">% and </w:t>
-      </w:r>
-      <w:r>
-        <w:rPr>
-          <w:rFonts w:cstheme="minorHAnsi"/>
-          <w:sz w:val="24"/>
-          <w:szCs w:val="24"/>
-        </w:rPr>
-        <w:t>13</w:t>
-      </w:r>
-      <w:r>
-        <w:rPr>
-          <w:rFonts w:cstheme="minorHAnsi"/>
-          <w:sz w:val="24"/>
-          <w:szCs w:val="24"/>
-        </w:rPr>
-        <w:t xml:space="preserve">% in 42 random states. The highest accuracy has been observed for our prediction is </w:t>
-      </w:r>
-      <w:r>
-        <w:rPr>
-          <w:rFonts w:cstheme="minorHAnsi"/>
-          <w:sz w:val="24"/>
-          <w:szCs w:val="24"/>
-        </w:rPr>
-        <w:t>55.1</w:t>
-      </w:r>
-      <w:r>
-        <w:rPr>
-          <w:rFonts w:cstheme="minorHAnsi"/>
-          <w:sz w:val="24"/>
-          <w:szCs w:val="24"/>
-        </w:rPr>
-        <w:t xml:space="preserve">% for </w:t>
+        <w:t xml:space="preserve"> in a day as a class label. We have split the train and test size into 87% and 13% in 42 random states. The highest accuracy observed for our prediction is 55.1% for </w:t>
       </w:r>
       <w:r>
         <w:rPr>
@@ -922,27 +802,7 @@
           <w:sz w:val="28"/>
           <w:szCs w:val="28"/>
         </w:rPr>
-        <w:t>K-Fold</w:t>
-      </w:r>
-      <w:r>
-        <w:rPr>
-          <w:rFonts w:cstheme="minorHAnsi"/>
-          <w:b/>
-          <w:bCs/>
-          <w:sz w:val="28"/>
-          <w:szCs w:val="28"/>
-        </w:rPr>
-        <w:t xml:space="preserve"> </w:t>
-      </w:r>
-      <w:r>
-        <w:rPr>
-          <w:rFonts w:cstheme="minorHAnsi"/>
-          <w:b/>
-          <w:bCs/>
-          <w:sz w:val="28"/>
-          <w:szCs w:val="28"/>
-        </w:rPr>
-        <w:t>method:</w:t>
+        <w:t>K-Fold method:</w:t>
       </w:r>
     </w:p>
     <w:p>
@@ -992,7 +852,23 @@
           <w:sz w:val="24"/>
           <w:szCs w:val="24"/>
         </w:rPr>
-        <w:t xml:space="preserve"> K number of folds, in which each fold is utili</w:t>
+        <w:t xml:space="preserve"> K number of folds</w:t>
+      </w:r>
+      <w:r>
+        <w:rPr>
+          <w:rFonts w:cstheme="minorHAnsi"/>
+          <w:sz w:val="24"/>
+          <w:szCs w:val="24"/>
+        </w:rPr>
+        <w:t>. E</w:t>
+      </w:r>
+      <w:r>
+        <w:rPr>
+          <w:rFonts w:cstheme="minorHAnsi"/>
+          <w:sz w:val="24"/>
+          <w:szCs w:val="24"/>
+        </w:rPr>
+        <w:t>ach fold is utili</w:t>
       </w:r>
       <w:r>
         <w:rPr>
@@ -1008,7 +884,15 @@
           <w:sz w:val="24"/>
           <w:szCs w:val="24"/>
         </w:rPr>
-        <w:t>ed as a testing set in a particular selective point</w:t>
+        <w:t>ed as testing set in a particular selective point</w:t>
+      </w:r>
+      <w:r>
+        <w:rPr>
+          <w:rFonts w:cstheme="minorHAnsi"/>
+          <w:sz w:val="24"/>
+          <w:szCs w:val="24"/>
+        </w:rPr>
+        <w:t>,</w:t>
       </w:r>
       <w:r>
         <w:rPr>
@@ -1344,15 +1228,159 @@
           <w:sz w:val="24"/>
           <w:szCs w:val="24"/>
         </w:rPr>
-        <w:t xml:space="preserve">accuracy of the model </w:t>
-      </w:r>
-      <w:r>
-        <w:rPr>
-          <w:rFonts w:cstheme="minorHAnsi"/>
-          <w:sz w:val="24"/>
-          <w:szCs w:val="24"/>
-        </w:rPr>
-        <w:t>performance</w:t>
+        <w:t xml:space="preserve">accuracy of the model performance. </w:t>
+      </w:r>
+      <w:r>
+        <w:rPr>
+          <w:rFonts w:cstheme="minorHAnsi"/>
+          <w:sz w:val="24"/>
+          <w:szCs w:val="24"/>
+        </w:rPr>
+        <w:t>We have applied the K-Fold method in both models</w:t>
+      </w:r>
+      <w:r>
+        <w:rPr>
+          <w:rFonts w:cstheme="minorHAnsi"/>
+          <w:sz w:val="24"/>
+          <w:szCs w:val="24"/>
+        </w:rPr>
+        <w:t xml:space="preserve"> to understand the model performance in a particular </w:t>
+      </w:r>
+      <w:r>
+        <w:rPr>
+          <w:rFonts w:cstheme="minorHAnsi"/>
+          <w:sz w:val="24"/>
+          <w:szCs w:val="24"/>
+        </w:rPr>
+        <w:t xml:space="preserve">training set. </w:t>
+      </w:r>
+      <w:r>
+        <w:rPr>
+          <w:rFonts w:cstheme="minorHAnsi"/>
+          <w:sz w:val="24"/>
+          <w:szCs w:val="24"/>
+        </w:rPr>
+        <w:t>First</w:t>
+      </w:r>
+      <w:r>
+        <w:rPr>
+          <w:rFonts w:cstheme="minorHAnsi"/>
+          <w:sz w:val="24"/>
+          <w:szCs w:val="24"/>
+        </w:rPr>
+        <w:t>, w</w:t>
+      </w:r>
+      <w:r>
+        <w:rPr>
+          <w:rFonts w:cstheme="minorHAnsi"/>
+          <w:sz w:val="24"/>
+          <w:szCs w:val="24"/>
+        </w:rPr>
+        <w:t xml:space="preserve">e </w:t>
+      </w:r>
+      <w:r>
+        <w:rPr>
+          <w:rFonts w:cstheme="minorHAnsi"/>
+          <w:sz w:val="24"/>
+          <w:szCs w:val="24"/>
+        </w:rPr>
+        <w:t xml:space="preserve">split the data set into </w:t>
+      </w:r>
+      <w:r>
+        <w:rPr>
+          <w:rFonts w:cstheme="minorHAnsi"/>
+          <w:sz w:val="24"/>
+          <w:szCs w:val="24"/>
+        </w:rPr>
+        <w:t>ten</w:t>
+      </w:r>
+      <w:r>
+        <w:rPr>
+          <w:rFonts w:cstheme="minorHAnsi"/>
+          <w:sz w:val="24"/>
+          <w:szCs w:val="24"/>
+        </w:rPr>
+        <w:t xml:space="preserve"> folds</w:t>
+      </w:r>
+      <w:r>
+        <w:rPr>
+          <w:rFonts w:cstheme="minorHAnsi"/>
+          <w:sz w:val="24"/>
+          <w:szCs w:val="24"/>
+        </w:rPr>
+        <w:t xml:space="preserve"> </w:t>
+      </w:r>
+      <w:r>
+        <w:rPr>
+          <w:rFonts w:cstheme="minorHAnsi"/>
+          <w:sz w:val="24"/>
+          <w:szCs w:val="24"/>
+        </w:rPr>
+        <w:t xml:space="preserve">and </w:t>
+      </w:r>
+      <w:r>
+        <w:rPr>
+          <w:rFonts w:cstheme="minorHAnsi"/>
+          <w:sz w:val="24"/>
+          <w:szCs w:val="24"/>
+        </w:rPr>
+        <w:t>shuffle</w:t>
+      </w:r>
+      <w:r>
+        <w:rPr>
+          <w:rFonts w:cstheme="minorHAnsi"/>
+          <w:sz w:val="24"/>
+          <w:szCs w:val="24"/>
+        </w:rPr>
+        <w:t>d</w:t>
+      </w:r>
+      <w:r>
+        <w:rPr>
+          <w:rFonts w:cstheme="minorHAnsi"/>
+          <w:sz w:val="24"/>
+          <w:szCs w:val="24"/>
+        </w:rPr>
+        <w:t xml:space="preserve"> </w:t>
+      </w:r>
+      <w:r>
+        <w:rPr>
+          <w:rFonts w:cstheme="minorHAnsi"/>
+          <w:sz w:val="24"/>
+          <w:szCs w:val="24"/>
+        </w:rPr>
+        <w:t xml:space="preserve">each of </w:t>
+      </w:r>
+      <w:r>
+        <w:rPr>
+          <w:rFonts w:cstheme="minorHAnsi"/>
+          <w:sz w:val="24"/>
+          <w:szCs w:val="24"/>
+        </w:rPr>
+        <w:t xml:space="preserve">the </w:t>
+      </w:r>
+      <w:r>
+        <w:rPr>
+          <w:rFonts w:cstheme="minorHAnsi"/>
+          <w:sz w:val="24"/>
+          <w:szCs w:val="24"/>
+        </w:rPr>
+        <w:t>folds in every test</w:t>
+      </w:r>
+      <w:r>
+        <w:rPr>
+          <w:rFonts w:cstheme="minorHAnsi"/>
+          <w:sz w:val="24"/>
+          <w:szCs w:val="24"/>
+        </w:rPr>
+        <w:t xml:space="preserve"> in 42 random state</w:t>
+      </w:r>
+      <w:r>
+        <w:rPr>
+          <w:rFonts w:cstheme="minorHAnsi"/>
+          <w:sz w:val="24"/>
+          <w:szCs w:val="24"/>
+        </w:rPr>
+        <w:t>s</w:t>
       </w:r>
       <w:r>
         <w:rPr>
@@ -1368,15 +1396,116 @@
           <w:sz w:val="24"/>
           <w:szCs w:val="24"/>
         </w:rPr>
-        <w:t>In b</w:t>
-      </w:r>
-      <w:r>
-        <w:rPr>
-          <w:rFonts w:cstheme="minorHAnsi"/>
-          <w:sz w:val="24"/>
-          <w:szCs w:val="24"/>
-        </w:rPr>
-        <w:t xml:space="preserve">oth models, we have applied </w:t>
+        <w:t xml:space="preserve">We </w:t>
+      </w:r>
+      <w:r>
+        <w:rPr>
+          <w:rFonts w:cstheme="minorHAnsi"/>
+          <w:sz w:val="24"/>
+          <w:szCs w:val="24"/>
+        </w:rPr>
+        <w:t>have assigned</w:t>
+      </w:r>
+      <w:r>
+        <w:rPr>
+          <w:rFonts w:cstheme="minorHAnsi"/>
+          <w:sz w:val="24"/>
+          <w:szCs w:val="24"/>
+        </w:rPr>
+        <w:t xml:space="preserve"> the </w:t>
+      </w:r>
+      <w:r>
+        <w:rPr>
+          <w:rFonts w:cstheme="minorHAnsi"/>
+          <w:sz w:val="24"/>
+          <w:szCs w:val="24"/>
+        </w:rPr>
+        <w:t>training and testing features</w:t>
+      </w:r>
+      <w:r>
+        <w:rPr>
+          <w:rFonts w:cstheme="minorHAnsi"/>
+          <w:sz w:val="24"/>
+          <w:szCs w:val="24"/>
+        </w:rPr>
+        <w:t xml:space="preserve"> and class</w:t>
+      </w:r>
+      <w:r>
+        <w:rPr>
+          <w:rFonts w:cstheme="minorHAnsi"/>
+          <w:sz w:val="24"/>
+          <w:szCs w:val="24"/>
+        </w:rPr>
+        <w:t xml:space="preserve"> sets </w:t>
+      </w:r>
+      <w:r>
+        <w:rPr>
+          <w:rFonts w:cstheme="minorHAnsi"/>
+          <w:sz w:val="24"/>
+          <w:szCs w:val="24"/>
+        </w:rPr>
+        <w:t xml:space="preserve">for each iteration by indexing </w:t>
+      </w:r>
+      <w:r>
+        <w:rPr>
+          <w:rFonts w:cstheme="minorHAnsi"/>
+          <w:sz w:val="24"/>
+          <w:szCs w:val="24"/>
+        </w:rPr>
+        <w:t>(</w:t>
+      </w:r>
+      <w:r>
+        <w:t>train index</w:t>
+      </w:r>
+      <w:r>
+        <w:t xml:space="preserve">, </w:t>
+      </w:r>
+      <w:r>
+        <w:t>test index</w:t>
+      </w:r>
+      <w:r>
+        <w:t>)</w:t>
+      </w:r>
+      <w:r>
+        <w:rPr>
+          <w:rFonts w:cstheme="minorHAnsi"/>
+          <w:sz w:val="24"/>
+          <w:szCs w:val="24"/>
+        </w:rPr>
+        <w:t>.</w:t>
+      </w:r>
+      <w:r>
+        <w:rPr>
+          <w:rFonts w:cstheme="minorHAnsi"/>
+          <w:sz w:val="24"/>
+          <w:szCs w:val="24"/>
+        </w:rPr>
+        <w:t xml:space="preserve"> </w:t>
+      </w:r>
+      <w:r>
+        <w:rPr>
+          <w:rFonts w:cstheme="minorHAnsi"/>
+          <w:sz w:val="24"/>
+          <w:szCs w:val="24"/>
+        </w:rPr>
+        <w:t xml:space="preserve">We </w:t>
+      </w:r>
+      <w:r>
+        <w:rPr>
+          <w:rFonts w:cstheme="minorHAnsi"/>
+          <w:sz w:val="24"/>
+          <w:szCs w:val="24"/>
+        </w:rPr>
+        <w:lastRenderedPageBreak/>
+        <w:t xml:space="preserve">have trained the model </w:t>
+      </w:r>
+      <w:r>
+        <w:rPr>
+          <w:rFonts w:cstheme="minorHAnsi"/>
+          <w:sz w:val="24"/>
+          <w:szCs w:val="24"/>
+        </w:rPr>
+        <w:t xml:space="preserve">in a specific iteration using </w:t>
       </w:r>
       <w:r>
         <w:rPr>
@@ -1392,269 +1521,6 @@
           <w:sz w:val="24"/>
           <w:szCs w:val="24"/>
         </w:rPr>
-        <w:t xml:space="preserve">K-Fold method to understand the model performance in a particular </w:t>
-      </w:r>
-      <w:r>
-        <w:rPr>
-          <w:rFonts w:cstheme="minorHAnsi"/>
-          <w:sz w:val="24"/>
-          <w:szCs w:val="24"/>
-        </w:rPr>
-        <w:t xml:space="preserve">training set. </w:t>
-      </w:r>
-      <w:proofErr w:type="gramStart"/>
-      <w:r>
-        <w:rPr>
-          <w:rFonts w:cstheme="minorHAnsi"/>
-          <w:sz w:val="24"/>
-          <w:szCs w:val="24"/>
-        </w:rPr>
-        <w:t>First of all</w:t>
-      </w:r>
-      <w:proofErr w:type="gramEnd"/>
-      <w:r>
-        <w:rPr>
-          <w:rFonts w:cstheme="minorHAnsi"/>
-          <w:sz w:val="24"/>
-          <w:szCs w:val="24"/>
-        </w:rPr>
-        <w:t>, w</w:t>
-      </w:r>
-      <w:r>
-        <w:rPr>
-          <w:rFonts w:cstheme="minorHAnsi"/>
-          <w:sz w:val="24"/>
-          <w:szCs w:val="24"/>
-        </w:rPr>
-        <w:t xml:space="preserve">e have </w:t>
-      </w:r>
-      <w:r>
-        <w:rPr>
-          <w:rFonts w:cstheme="minorHAnsi"/>
-          <w:sz w:val="24"/>
-          <w:szCs w:val="24"/>
-        </w:rPr>
-        <w:t xml:space="preserve">split the </w:t>
-      </w:r>
-      <w:r>
-        <w:rPr>
-          <w:rFonts w:cstheme="minorHAnsi"/>
-          <w:sz w:val="24"/>
-          <w:szCs w:val="24"/>
-        </w:rPr>
-        <w:lastRenderedPageBreak/>
-        <w:t>data set into 10 folds</w:t>
-      </w:r>
-      <w:r>
-        <w:rPr>
-          <w:rFonts w:cstheme="minorHAnsi"/>
-          <w:sz w:val="24"/>
-          <w:szCs w:val="24"/>
-        </w:rPr>
-        <w:t xml:space="preserve"> </w:t>
-      </w:r>
-      <w:r>
-        <w:rPr>
-          <w:rFonts w:cstheme="minorHAnsi"/>
-          <w:sz w:val="24"/>
-          <w:szCs w:val="24"/>
-        </w:rPr>
-        <w:t xml:space="preserve">and </w:t>
-      </w:r>
-      <w:r>
-        <w:rPr>
-          <w:rFonts w:cstheme="minorHAnsi"/>
-          <w:sz w:val="24"/>
-          <w:szCs w:val="24"/>
-        </w:rPr>
-        <w:t>shuffle</w:t>
-      </w:r>
-      <w:r>
-        <w:rPr>
-          <w:rFonts w:cstheme="minorHAnsi"/>
-          <w:sz w:val="24"/>
-          <w:szCs w:val="24"/>
-        </w:rPr>
-        <w:t>d</w:t>
-      </w:r>
-      <w:r>
-        <w:rPr>
-          <w:rFonts w:cstheme="minorHAnsi"/>
-          <w:sz w:val="24"/>
-          <w:szCs w:val="24"/>
-        </w:rPr>
-        <w:t xml:space="preserve"> </w:t>
-      </w:r>
-      <w:r>
-        <w:rPr>
-          <w:rFonts w:cstheme="minorHAnsi"/>
-          <w:sz w:val="24"/>
-          <w:szCs w:val="24"/>
-        </w:rPr>
-        <w:t xml:space="preserve">each of </w:t>
-      </w:r>
-      <w:r>
-        <w:rPr>
-          <w:rFonts w:cstheme="minorHAnsi"/>
-          <w:sz w:val="24"/>
-          <w:szCs w:val="24"/>
-        </w:rPr>
-        <w:t xml:space="preserve">the </w:t>
-      </w:r>
-      <w:r>
-        <w:rPr>
-          <w:rFonts w:cstheme="minorHAnsi"/>
-          <w:sz w:val="24"/>
-          <w:szCs w:val="24"/>
-        </w:rPr>
-        <w:t>folds in every test</w:t>
-      </w:r>
-      <w:r>
-        <w:rPr>
-          <w:rFonts w:cstheme="minorHAnsi"/>
-          <w:sz w:val="24"/>
-          <w:szCs w:val="24"/>
-        </w:rPr>
-        <w:t xml:space="preserve"> in 42 random state</w:t>
-      </w:r>
-      <w:r>
-        <w:rPr>
-          <w:rFonts w:cstheme="minorHAnsi"/>
-          <w:sz w:val="24"/>
-          <w:szCs w:val="24"/>
-        </w:rPr>
-        <w:t>s</w:t>
-      </w:r>
-      <w:r>
-        <w:rPr>
-          <w:rFonts w:cstheme="minorHAnsi"/>
-          <w:sz w:val="24"/>
-          <w:szCs w:val="24"/>
-        </w:rPr>
-        <w:t xml:space="preserve">. </w:t>
-      </w:r>
-      <w:r>
-        <w:rPr>
-          <w:rFonts w:cstheme="minorHAnsi"/>
-          <w:sz w:val="24"/>
-          <w:szCs w:val="24"/>
-        </w:rPr>
-        <w:t xml:space="preserve">We </w:t>
-      </w:r>
-      <w:r>
-        <w:rPr>
-          <w:rFonts w:cstheme="minorHAnsi"/>
-          <w:sz w:val="24"/>
-          <w:szCs w:val="24"/>
-        </w:rPr>
-        <w:t>have assigned</w:t>
-      </w:r>
-      <w:r>
-        <w:rPr>
-          <w:rFonts w:cstheme="minorHAnsi"/>
-          <w:sz w:val="24"/>
-          <w:szCs w:val="24"/>
-        </w:rPr>
-        <w:t xml:space="preserve"> the </w:t>
-      </w:r>
-      <w:r>
-        <w:rPr>
-          <w:rFonts w:cstheme="minorHAnsi"/>
-          <w:sz w:val="24"/>
-          <w:szCs w:val="24"/>
-        </w:rPr>
-        <w:t>training and testing features</w:t>
-      </w:r>
-      <w:r>
-        <w:rPr>
-          <w:rFonts w:cstheme="minorHAnsi"/>
-          <w:sz w:val="24"/>
-          <w:szCs w:val="24"/>
-        </w:rPr>
-        <w:t xml:space="preserve"> and class</w:t>
-      </w:r>
-      <w:r>
-        <w:rPr>
-          <w:rFonts w:cstheme="minorHAnsi"/>
-          <w:sz w:val="24"/>
-          <w:szCs w:val="24"/>
-        </w:rPr>
-        <w:t xml:space="preserve"> sets </w:t>
-      </w:r>
-      <w:r>
-        <w:rPr>
-          <w:rFonts w:cstheme="minorHAnsi"/>
-          <w:sz w:val="24"/>
-          <w:szCs w:val="24"/>
-        </w:rPr>
-        <w:t xml:space="preserve">for each iteration by indexing </w:t>
-      </w:r>
-      <w:r>
-        <w:rPr>
-          <w:rFonts w:cstheme="minorHAnsi"/>
-          <w:sz w:val="24"/>
-          <w:szCs w:val="24"/>
-        </w:rPr>
-        <w:t>(</w:t>
-      </w:r>
-      <w:r>
-        <w:t>train index</w:t>
-      </w:r>
-      <w:r>
-        <w:t xml:space="preserve">, </w:t>
-      </w:r>
-      <w:r>
-        <w:t>test index</w:t>
-      </w:r>
-      <w:r>
-        <w:t>)</w:t>
-      </w:r>
-      <w:r>
-        <w:rPr>
-          <w:rFonts w:cstheme="minorHAnsi"/>
-          <w:sz w:val="24"/>
-          <w:szCs w:val="24"/>
-        </w:rPr>
-        <w:t>.</w:t>
-      </w:r>
-      <w:r>
-        <w:rPr>
-          <w:rFonts w:cstheme="minorHAnsi"/>
-          <w:sz w:val="24"/>
-          <w:szCs w:val="24"/>
-        </w:rPr>
-        <w:t xml:space="preserve"> </w:t>
-      </w:r>
-      <w:r>
-        <w:rPr>
-          <w:rFonts w:cstheme="minorHAnsi"/>
-          <w:sz w:val="24"/>
-          <w:szCs w:val="24"/>
-        </w:rPr>
-        <w:t xml:space="preserve">We have trained the model </w:t>
-      </w:r>
-      <w:r>
-        <w:rPr>
-          <w:rFonts w:cstheme="minorHAnsi"/>
-          <w:sz w:val="24"/>
-          <w:szCs w:val="24"/>
-        </w:rPr>
-        <w:t xml:space="preserve">in a specific iteration using </w:t>
-      </w:r>
-      <w:r>
-        <w:rPr>
-          <w:rFonts w:cstheme="minorHAnsi"/>
-          <w:sz w:val="24"/>
-          <w:szCs w:val="24"/>
-        </w:rPr>
-        <w:t xml:space="preserve">the </w:t>
-      </w:r>
-      <w:r>
-        <w:rPr>
-          <w:rFonts w:cstheme="minorHAnsi"/>
-          <w:sz w:val="24"/>
-          <w:szCs w:val="24"/>
-        </w:rPr>
         <w:t>train</w:t>
       </w:r>
       <w:r>
@@ -1679,23 +1545,7 @@
           <w:sz w:val="24"/>
           <w:szCs w:val="24"/>
         </w:rPr>
-        <w:t xml:space="preserve"> </w:t>
-      </w:r>
-      <w:r>
-        <w:rPr>
-          <w:rFonts w:cstheme="minorHAnsi"/>
-          <w:sz w:val="24"/>
-          <w:szCs w:val="24"/>
-        </w:rPr>
-        <w:t>of each iteration of the K-Fold process</w:t>
-      </w:r>
-      <w:r>
-        <w:rPr>
-          <w:rFonts w:cstheme="minorHAnsi"/>
-          <w:sz w:val="24"/>
-          <w:szCs w:val="24"/>
-        </w:rPr>
-        <w:t xml:space="preserve"> and sum up </w:t>
+        <w:t xml:space="preserve"> of each iteration of the K-Fold process and sum up </w:t>
       </w:r>
       <w:r>
         <w:rPr>
@@ -1769,7 +1619,7 @@
           <w:sz w:val="24"/>
           <w:szCs w:val="24"/>
         </w:rPr>
-        <w:t xml:space="preserve"> accuracy has been observed for our prediction </w:t>
+        <w:t xml:space="preserve"> accuracy observed for our prediction </w:t>
       </w:r>
       <w:r>
         <w:rPr>
@@ -1835,23 +1685,7 @@
           <w:sz w:val="24"/>
           <w:szCs w:val="24"/>
         </w:rPr>
-        <w:t xml:space="preserve">For the </w:t>
-      </w:r>
-      <w:r>
-        <w:rPr>
-          <w:rFonts w:cstheme="minorHAnsi"/>
-          <w:sz w:val="24"/>
-          <w:szCs w:val="24"/>
-        </w:rPr>
-        <w:t>second</w:t>
-      </w:r>
-      <w:r>
-        <w:rPr>
-          <w:rFonts w:cstheme="minorHAnsi"/>
-          <w:sz w:val="24"/>
-          <w:szCs w:val="24"/>
-        </w:rPr>
-        <w:t xml:space="preserve"> model, we have trained the feature dataset. The model accuracy has been observed for our prediction is 49.9% for daily maximum energy use based on weather condition</w:t>
+        <w:t>For the second model, we have trained the feature dataset. The model accuracy observed for our prediction is 49.9% for daily maximum energy use based on weather condition</w:t>
       </w:r>
       <w:r>
         <w:rPr>
@@ -3235,4 +3069,16 @@
     </a:ext>
   </a:extLst>
 </a:theme>
+</file>
+
+<file path=customXml/item1.xml><?xml version="1.0" encoding="utf-8"?>
+<b:Sources xmlns:b="http://schemas.openxmlformats.org/officeDocument/2006/bibliography" xmlns="http://schemas.openxmlformats.org/officeDocument/2006/bibliography" SelectedStyle="\APASixthEditionOfficeOnline.xsl" StyleName="APA" Version="6"/>
+</file>
+
+<file path=customXml/itemProps1.xml><?xml version="1.0" encoding="utf-8"?>
+<ds:datastoreItem xmlns:ds="http://schemas.openxmlformats.org/officeDocument/2006/customXml" ds:itemID="{5314E751-1C49-4209-8884-38FEBC427CA7}">
+  <ds:schemaRefs>
+    <ds:schemaRef ds:uri="http://schemas.openxmlformats.org/officeDocument/2006/bibliography"/>
+  </ds:schemaRefs>
+</ds:datastoreItem>
 </file>
--- a/KNN and kfold method discussion.docx
+++ b/KNN and kfold method discussion.docx
@@ -1,6 +1,6 @@
 
 <file path=word/document.xml><?xml version="1.0" encoding="utf-8"?>
-<w:document xmlns:wpc="http://schemas.microsoft.com/office/word/2010/wordprocessingCanvas" xmlns:cx="http://schemas.microsoft.com/office/drawing/2014/chartex" xmlns:cx1="http://schemas.microsoft.com/office/drawing/2015/9/8/chartex" xmlns:cx2="http://schemas.microsoft.com/office/drawing/2015/10/21/chartex" xmlns:cx3="http://schemas.microsoft.com/office/drawing/2016/5/9/chartex" xmlns:cx4="http://schemas.microsoft.com/office/drawing/2016/5/10/chartex" xmlns:cx5="http://schemas.microsoft.com/office/drawing/2016/5/11/chartex" xmlns:cx6="http://schemas.microsoft.com/office/drawing/2016/5/12/chartex" xmlns:cx7="http://schemas.microsoft.com/office/drawing/2016/5/13/chartex" xmlns:cx8="http://schemas.microsoft.com/office/drawing/2016/5/14/chartex" xmlns:mc="http://schemas.openxmlformats.org/markup-compatibility/2006" xmlns:aink="http://schemas.microsoft.com/office/drawing/2016/ink" xmlns:am3d="http://schemas.microsoft.com/office/drawing/2017/model3d" xmlns:o="urn:schemas-microsoft-com:office:office" xmlns:oel="http://schemas.microsoft.com/office/2019/extlst" xmlns:r="http://schemas.openxmlformats.org/officeDocument/2006/relationships" xmlns:m="http://schemas.openxmlformats.org/officeDocument/2006/math" xmlns:v="urn:schemas-microsoft-com:vml" xmlns:wp14="http://schemas.microsoft.com/office/word/2010/wordprocessingDrawing" xmlns:wp="http://schemas.openxmlformats.org/drawingml/2006/wordprocessingDrawing" xmlns:w10="urn:schemas-microsoft-com:office:word" xmlns:w="http://schemas.openxmlformats.org/wordprocessingml/2006/main" xmlns:w14="http://schemas.microsoft.com/office/word/2010/wordml" xmlns:w15="http://schemas.microsoft.com/office/word/2012/wordml" xmlns:w16cex="http://schemas.microsoft.com/office/word/2018/wordml/cex" xmlns:w16cid="http://schemas.microsoft.com/office/word/2016/wordml/cid" xmlns:w16="http://schemas.microsoft.com/office/word/2018/wordml" xmlns:w16sdtdh="http://schemas.microsoft.com/office/word/2020/wordml/sdtdatahash" xmlns:w16se="http://schemas.microsoft.com/office/word/2015/wordml/symex" xmlns:wpg="http://schemas.microsoft.com/office/word/2010/wordprocessingGroup" xmlns:wpi="http://schemas.microsoft.com/office/word/2010/wordprocessingInk" xmlns:wne="http://schemas.microsoft.com/office/word/2006/wordml" xmlns:wps="http://schemas.microsoft.com/office/word/2010/wordprocessingShape" mc:Ignorable="w14 w15 w16se w16cid w16 w16cex w16sdtdh wp14">
+<w:document xmlns:wpc="http://schemas.microsoft.com/office/word/2010/wordprocessingCanvas" xmlns:mc="http://schemas.openxmlformats.org/markup-compatibility/2006" xmlns:o="urn:schemas-microsoft-com:office:office" xmlns:r="http://schemas.openxmlformats.org/officeDocument/2006/relationships" xmlns:m="http://schemas.openxmlformats.org/officeDocument/2006/math" xmlns:v="urn:schemas-microsoft-com:vml" xmlns:wp14="http://schemas.microsoft.com/office/word/2010/wordprocessingDrawing" xmlns:wp="http://schemas.openxmlformats.org/drawingml/2006/wordprocessingDrawing" xmlns:w10="urn:schemas-microsoft-com:office:word" xmlns:w="http://schemas.openxmlformats.org/wordprocessingml/2006/main" xmlns:w14="http://schemas.microsoft.com/office/word/2010/wordml" xmlns:w15="http://schemas.microsoft.com/office/word/2012/wordml" xmlns:wpg="http://schemas.microsoft.com/office/word/2010/wordprocessingGroup" xmlns:wpi="http://schemas.microsoft.com/office/word/2010/wordprocessingInk" xmlns:wne="http://schemas.microsoft.com/office/word/2006/wordml" xmlns:wps="http://schemas.microsoft.com/office/word/2010/wordprocessingShape" mc:Ignorable="w14 w15 wp14">
   <w:body>
     <w:p/>
     <w:p>
@@ -22,7 +22,51 @@
           <w:sz w:val="28"/>
           <w:szCs w:val="28"/>
         </w:rPr>
-        <w:t>Determine Model accuracy scores by K-Nearest Neighbors (kNN) method:</w:t>
+        <w:t xml:space="preserve">Determine Model accuracy scores by K-Nearest </w:t>
+      </w:r>
+      <w:proofErr w:type="spellStart"/>
+      <w:r>
+        <w:rPr>
+          <w:rFonts w:cstheme="minorHAnsi"/>
+          <w:b/>
+          <w:bCs/>
+          <w:sz w:val="28"/>
+          <w:szCs w:val="28"/>
+        </w:rPr>
+        <w:t>Neighbors</w:t>
+      </w:r>
+      <w:proofErr w:type="spellEnd"/>
+      <w:r>
+        <w:rPr>
+          <w:rFonts w:cstheme="minorHAnsi"/>
+          <w:b/>
+          <w:bCs/>
+          <w:sz w:val="28"/>
+          <w:szCs w:val="28"/>
+        </w:rPr>
+        <w:t xml:space="preserve"> (</w:t>
+      </w:r>
+      <w:proofErr w:type="spellStart"/>
+      <w:r>
+        <w:rPr>
+          <w:rFonts w:cstheme="minorHAnsi"/>
+          <w:b/>
+          <w:bCs/>
+          <w:sz w:val="28"/>
+          <w:szCs w:val="28"/>
+        </w:rPr>
+        <w:t>kNN</w:t>
+      </w:r>
+      <w:proofErr w:type="spellEnd"/>
+      <w:r>
+        <w:rPr>
+          <w:rFonts w:cstheme="minorHAnsi"/>
+          <w:b/>
+          <w:bCs/>
+          <w:sz w:val="28"/>
+          <w:szCs w:val="28"/>
+        </w:rPr>
+        <w:t>) method:</w:t>
       </w:r>
     </w:p>
     <w:p>
@@ -48,7 +92,25 @@
           <w:sz w:val="24"/>
           <w:szCs w:val="24"/>
         </w:rPr>
-        <w:t>ing the maximum daily energy used, it is very important to analyze the energy uses in different sessions because the weather significantly affects</w:t>
+        <w:t xml:space="preserve">ing the maximum daily energy used, it is very important to </w:t>
+      </w:r>
+      <w:proofErr w:type="spellStart"/>
+      <w:r>
+        <w:rPr>
+          <w:rFonts w:cstheme="minorHAnsi"/>
+          <w:sz w:val="24"/>
+          <w:szCs w:val="24"/>
+        </w:rPr>
+        <w:t>analyze</w:t>
+      </w:r>
+      <w:proofErr w:type="spellEnd"/>
+      <w:r>
+        <w:rPr>
+          <w:rFonts w:cstheme="minorHAnsi"/>
+          <w:sz w:val="24"/>
+          <w:szCs w:val="24"/>
+        </w:rPr>
+        <w:t xml:space="preserve"> the energy uses in different sessions because the weather significantly affects</w:t>
       </w:r>
       <w:r>
         <w:rPr>
@@ -64,15 +126,43 @@
           <w:sz w:val="24"/>
           <w:szCs w:val="24"/>
         </w:rPr>
-        <w:t>K-Nearest Neighbors</w:t>
-      </w:r>
-      <w:r>
-        <w:rPr>
-          <w:rFonts w:cstheme="minorHAnsi"/>
-          <w:sz w:val="24"/>
-          <w:szCs w:val="24"/>
-        </w:rPr>
-        <w:t xml:space="preserve"> (kNN)</w:t>
+        <w:t xml:space="preserve">K-Nearest </w:t>
+      </w:r>
+      <w:proofErr w:type="spellStart"/>
+      <w:r>
+        <w:rPr>
+          <w:rFonts w:cstheme="minorHAnsi"/>
+          <w:sz w:val="24"/>
+          <w:szCs w:val="24"/>
+        </w:rPr>
+        <w:t>Neighbors</w:t>
+      </w:r>
+      <w:proofErr w:type="spellEnd"/>
+      <w:r>
+        <w:rPr>
+          <w:rFonts w:cstheme="minorHAnsi"/>
+          <w:sz w:val="24"/>
+          <w:szCs w:val="24"/>
+        </w:rPr>
+        <w:t xml:space="preserve"> (</w:t>
+      </w:r>
+      <w:proofErr w:type="spellStart"/>
+      <w:r>
+        <w:rPr>
+          <w:rFonts w:cstheme="minorHAnsi"/>
+          <w:sz w:val="24"/>
+          <w:szCs w:val="24"/>
+        </w:rPr>
+        <w:t>kNN</w:t>
+      </w:r>
+      <w:proofErr w:type="spellEnd"/>
+      <w:r>
+        <w:rPr>
+          <w:rFonts w:cstheme="minorHAnsi"/>
+          <w:sz w:val="24"/>
+          <w:szCs w:val="24"/>
+        </w:rPr>
+        <w:t>)</w:t>
       </w:r>
       <w:r>
         <w:rPr>
@@ -152,8 +242,18 @@
           <w:sz w:val="24"/>
           <w:szCs w:val="24"/>
         </w:rPr>
-        <w:t>K-Nearest Neighbors</w:t>
-      </w:r>
+        <w:t xml:space="preserve">K-Nearest </w:t>
+      </w:r>
+      <w:proofErr w:type="spellStart"/>
+      <w:r>
+        <w:rPr>
+          <w:rFonts w:cstheme="minorHAnsi"/>
+          <w:sz w:val="24"/>
+          <w:szCs w:val="24"/>
+        </w:rPr>
+        <w:t>Neighbors</w:t>
+      </w:r>
+      <w:proofErr w:type="spellEnd"/>
       <w:r>
         <w:rPr>
           <w:rFonts w:cstheme="minorHAnsi"/>
@@ -2111,8 +2211,159 @@
           <w:sz w:val="24"/>
           <w:szCs w:val="24"/>
         </w:rPr>
-        <w:t xml:space="preserve"> In the model</w:t>
-      </w:r>
+        <w:t xml:space="preserve"> </w:t>
+      </w:r>
+    </w:p>
+    <w:p>
+      <w:pPr>
+        <w:autoSpaceDE w:val="0"/>
+        <w:autoSpaceDN w:val="0"/>
+        <w:adjustRightInd w:val="0"/>
+        <w:spacing w:after="0" w:line="240" w:lineRule="auto"/>
+        <w:jc w:val="both"/>
+        <w:rPr>
+          <w:rFonts w:eastAsia="CMR10" w:cstheme="minorHAnsi"/>
+          <w:sz w:val="26"/>
+          <w:szCs w:val="26"/>
+        </w:rPr>
+      </w:pPr>
+      <w:r>
+        <w:rPr>
+          <w:rFonts w:cstheme="minorHAnsi"/>
+          <w:sz w:val="24"/>
+          <w:szCs w:val="24"/>
+          <w:highlight w:val="darkGreen"/>
+        </w:rPr>
+        <w:t xml:space="preserve">For both models, we used supervised algorithms. The model between </w:t>
+      </w:r>
+      <w:r>
+        <w:rPr>
+          <w:rFonts w:eastAsia="CMR10" w:cstheme="minorHAnsi"/>
+          <w:sz w:val="26"/>
+          <w:szCs w:val="26"/>
+          <w:highlight w:val="darkGreen"/>
+        </w:rPr>
+        <w:t>the maximum daily energy consumption and average temperature, due to MAXDEMAND is continuous data, Regression</w:t>
+      </w:r>
+      <w:r>
+        <w:rPr>
+          <w:rFonts w:eastAsia="CMR10" w:cstheme="minorHAnsi"/>
+          <w:sz w:val="26"/>
+          <w:szCs w:val="26"/>
+          <w:highlight w:val="darkGreen"/>
+        </w:rPr>
+        <w:t xml:space="preserve"> analysis </w:t>
+      </w:r>
+      <w:r>
+        <w:rPr>
+          <w:rFonts w:eastAsia="CMR10" w:cstheme="minorHAnsi"/>
+          <w:sz w:val="26"/>
+          <w:szCs w:val="26"/>
+          <w:highlight w:val="darkGreen"/>
+        </w:rPr>
+        <w:t>is</w:t>
+      </w:r>
+      <w:r>
+        <w:rPr>
+          <w:rFonts w:eastAsia="CMR10" w:cstheme="minorHAnsi"/>
+          <w:sz w:val="26"/>
+          <w:szCs w:val="26"/>
+          <w:highlight w:val="darkGreen"/>
+        </w:rPr>
+        <w:t xml:space="preserve"> suggested</w:t>
+      </w:r>
+      <w:r>
+        <w:rPr>
+          <w:rFonts w:eastAsia="CMR10" w:cstheme="minorHAnsi"/>
+          <w:sz w:val="26"/>
+          <w:szCs w:val="26"/>
+          <w:highlight w:val="darkGreen"/>
+        </w:rPr>
+        <w:t xml:space="preserve"> for modelling and finding the cause and effect relationship between variables</w:t>
+      </w:r>
+      <w:r>
+        <w:rPr>
+          <w:rFonts w:eastAsia="CMR10" w:cstheme="minorHAnsi"/>
+          <w:sz w:val="26"/>
+          <w:szCs w:val="26"/>
+          <w:highlight w:val="darkGreen"/>
+        </w:rPr>
+        <w:t xml:space="preserve">. For the model which predicts the maximum daily price category based on the weather data, since price category is </w:t>
+      </w:r>
+      <w:r>
+        <w:rPr>
+          <w:rFonts w:eastAsia="CMR10" w:cstheme="minorHAnsi"/>
+          <w:sz w:val="26"/>
+          <w:szCs w:val="26"/>
+          <w:highlight w:val="darkGreen"/>
+        </w:rPr>
+        <w:t>labelled</w:t>
+      </w:r>
+      <w:r>
+        <w:rPr>
+          <w:rFonts w:eastAsia="CMR10" w:cstheme="minorHAnsi"/>
+          <w:sz w:val="26"/>
+          <w:szCs w:val="26"/>
+          <w:highlight w:val="darkGreen"/>
+        </w:rPr>
+        <w:t xml:space="preserve">, KNN is </w:t>
+      </w:r>
+      <w:r>
+        <w:rPr>
+          <w:rFonts w:eastAsia="CMR10" w:cstheme="minorHAnsi"/>
+          <w:sz w:val="26"/>
+          <w:szCs w:val="26"/>
+          <w:highlight w:val="darkGreen"/>
+        </w:rPr>
+        <w:t xml:space="preserve">a </w:t>
+      </w:r>
+      <w:r>
+        <w:rPr>
+          <w:rFonts w:eastAsia="CMR10" w:cstheme="minorHAnsi"/>
+          <w:sz w:val="26"/>
+          <w:szCs w:val="26"/>
+          <w:highlight w:val="darkGreen"/>
+        </w:rPr>
+        <w:t>good option to build a model</w:t>
+      </w:r>
+      <w:r>
+        <w:rPr>
+          <w:rFonts w:eastAsia="CMR10" w:cstheme="minorHAnsi"/>
+          <w:sz w:val="26"/>
+          <w:szCs w:val="26"/>
+          <w:highlight w:val="darkGreen"/>
+        </w:rPr>
+        <w:t xml:space="preserve"> for </w:t>
+      </w:r>
+      <w:r>
+        <w:rPr>
+          <w:rFonts w:eastAsia="CMR10" w:cstheme="minorHAnsi"/>
+          <w:sz w:val="26"/>
+          <w:szCs w:val="26"/>
+          <w:highlight w:val="darkGreen"/>
+        </w:rPr>
+        <w:t>discrete</w:t>
+      </w:r>
+      <w:r>
+        <w:rPr>
+          <w:rFonts w:eastAsia="CMR10" w:cstheme="minorHAnsi"/>
+          <w:sz w:val="26"/>
+          <w:szCs w:val="26"/>
+          <w:highlight w:val="darkGreen"/>
+        </w:rPr>
+        <w:t xml:space="preserve"> variables</w:t>
+      </w:r>
+      <w:r>
+        <w:rPr>
+          <w:rFonts w:eastAsia="CMR10" w:cstheme="minorHAnsi"/>
+          <w:sz w:val="26"/>
+          <w:szCs w:val="26"/>
+          <w:highlight w:val="darkGreen"/>
+        </w:rPr>
+        <w:t>.</w:t>
+      </w:r>
+      <w:bookmarkStart w:id="0" w:name="_GoBack"/>
+      <w:bookmarkEnd w:id="0"/>
     </w:p>
     <w:p>
       <w:pPr>
@@ -2135,8 +2386,8 @@
 </file>
 
 <file path=word/numbering.xml><?xml version="1.0" encoding="utf-8"?>
-<w:numbering xmlns:wpc="http://schemas.microsoft.com/office/word/2010/wordprocessingCanvas" xmlns:cx="http://schemas.microsoft.com/office/drawing/2014/chartex" xmlns:cx1="http://schemas.microsoft.com/office/drawing/2015/9/8/chartex" xmlns:cx2="http://schemas.microsoft.com/office/drawing/2015/10/21/chartex" xmlns:cx3="http://schemas.microsoft.com/office/drawing/2016/5/9/chartex" xmlns:cx4="http://schemas.microsoft.com/office/drawing/2016/5/10/chartex" xmlns:cx5="http://schemas.microsoft.com/office/drawing/2016/5/11/chartex" xmlns:cx6="http://schemas.microsoft.com/office/drawing/2016/5/12/chartex" xmlns:cx7="http://schemas.microsoft.com/office/drawing/2016/5/13/chartex" xmlns:cx8="http://schemas.microsoft.com/office/drawing/2016/5/14/chartex" xmlns:mc="http://schemas.openxmlformats.org/markup-compatibility/2006" xmlns:aink="http://schemas.microsoft.com/office/drawing/2016/ink" xmlns:am3d="http://schemas.microsoft.com/office/drawing/2017/model3d" xmlns:o="urn:schemas-microsoft-com:office:office" xmlns:oel="http://schemas.microsoft.com/office/2019/extlst" xmlns:r="http://schemas.openxmlformats.org/officeDocument/2006/relationships" xmlns:m="http://schemas.openxmlformats.org/officeDocument/2006/math" xmlns:v="urn:schemas-microsoft-com:vml" xmlns:wp14="http://schemas.microsoft.com/office/word/2010/wordprocessingDrawing" xmlns:wp="http://schemas.openxmlformats.org/drawingml/2006/wordprocessingDrawing" xmlns:w10="urn:schemas-microsoft-com:office:word" xmlns:w="http://schemas.openxmlformats.org/wordprocessingml/2006/main" xmlns:w14="http://schemas.microsoft.com/office/word/2010/wordml" xmlns:w15="http://schemas.microsoft.com/office/word/2012/wordml" xmlns:w16cex="http://schemas.microsoft.com/office/word/2018/wordml/cex" xmlns:w16cid="http://schemas.microsoft.com/office/word/2016/wordml/cid" xmlns:w16="http://schemas.microsoft.com/office/word/2018/wordml" xmlns:w16sdtdh="http://schemas.microsoft.com/office/word/2020/wordml/sdtdatahash" xmlns:w16se="http://schemas.microsoft.com/office/word/2015/wordml/symex" xmlns:wpg="http://schemas.microsoft.com/office/word/2010/wordprocessingGroup" xmlns:wpi="http://schemas.microsoft.com/office/word/2010/wordprocessingInk" xmlns:wne="http://schemas.microsoft.com/office/word/2006/wordml" xmlns:wps="http://schemas.microsoft.com/office/word/2010/wordprocessingShape" mc:Ignorable="w14 w15 w16se w16cid w16 w16cex w16sdtdh wp14">
-  <w:abstractNum w:abstractNumId="0" w15:restartNumberingAfterBreak="0">
+<w:numbering xmlns:wpc="http://schemas.microsoft.com/office/word/2010/wordprocessingCanvas" xmlns:mc="http://schemas.openxmlformats.org/markup-compatibility/2006" xmlns:o="urn:schemas-microsoft-com:office:office" xmlns:r="http://schemas.openxmlformats.org/officeDocument/2006/relationships" xmlns:m="http://schemas.openxmlformats.org/officeDocument/2006/math" xmlns:v="urn:schemas-microsoft-com:vml" xmlns:wp14="http://schemas.microsoft.com/office/word/2010/wordprocessingDrawing" xmlns:wp="http://schemas.openxmlformats.org/drawingml/2006/wordprocessingDrawing" xmlns:w10="urn:schemas-microsoft-com:office:word" xmlns:w="http://schemas.openxmlformats.org/wordprocessingml/2006/main" xmlns:w14="http://schemas.microsoft.com/office/word/2010/wordml" xmlns:w15="http://schemas.microsoft.com/office/word/2012/wordml" xmlns:wpg="http://schemas.microsoft.com/office/word/2010/wordprocessingGroup" xmlns:wpi="http://schemas.microsoft.com/office/word/2010/wordprocessingInk" xmlns:wne="http://schemas.microsoft.com/office/word/2006/wordml" xmlns:wps="http://schemas.microsoft.com/office/word/2010/wordprocessingShape" mc:Ignorable="w14 w15 wp14">
+  <w:abstractNum w:abstractNumId="0">
     <w:nsid w:val="7E2B0219"/>
     <w:multiLevelType w:val="multilevel"/>
     <w:tmpl w:val="6FC8C0B2"/>
@@ -2249,14 +2500,14 @@
       </w:pPr>
     </w:lvl>
   </w:abstractNum>
-  <w:num w:numId="1" w16cid:durableId="846139170">
+  <w:num w:numId="1">
     <w:abstractNumId w:val="0"/>
   </w:num>
 </w:numbering>
 </file>
 
 <file path=word/styles.xml><?xml version="1.0" encoding="utf-8"?>
-<w:styles xmlns:mc="http://schemas.openxmlformats.org/markup-compatibility/2006" xmlns:r="http://schemas.openxmlformats.org/officeDocument/2006/relationships" xmlns:w="http://schemas.openxmlformats.org/wordprocessingml/2006/main" xmlns:w14="http://schemas.microsoft.com/office/word/2010/wordml" xmlns:w15="http://schemas.microsoft.com/office/word/2012/wordml" xmlns:w16cex="http://schemas.microsoft.com/office/word/2018/wordml/cex" xmlns:w16cid="http://schemas.microsoft.com/office/word/2016/wordml/cid" xmlns:w16="http://schemas.microsoft.com/office/word/2018/wordml" xmlns:w16sdtdh="http://schemas.microsoft.com/office/word/2020/wordml/sdtdatahash" xmlns:w16se="http://schemas.microsoft.com/office/word/2015/wordml/symex" mc:Ignorable="w14 w15 w16se w16cid w16 w16cex w16sdtdh">
+<w:styles xmlns:mc="http://schemas.openxmlformats.org/markup-compatibility/2006" xmlns:r="http://schemas.openxmlformats.org/officeDocument/2006/relationships" xmlns:w="http://schemas.openxmlformats.org/wordprocessingml/2006/main" xmlns:w14="http://schemas.microsoft.com/office/word/2010/wordml" xmlns:w15="http://schemas.microsoft.com/office/word/2012/wordml" mc:Ignorable="w14 w15">
   <w:docDefaults>
     <w:rPrDefault>
       <w:rPr>
@@ -2272,7 +2523,7 @@
       </w:pPr>
     </w:pPrDefault>
   </w:docDefaults>
-  <w:latentStyles w:defLockedState="0" w:defUIPriority="99" w:defSemiHidden="0" w:defUnhideWhenUsed="0" w:defQFormat="0" w:count="376">
+  <w:latentStyles w:defLockedState="0" w:defUIPriority="99" w:defSemiHidden="0" w:defUnhideWhenUsed="0" w:defQFormat="0" w:count="371">
     <w:lsdException w:name="Normal" w:uiPriority="0" w:qFormat="1"/>
     <w:lsdException w:name="heading 1" w:uiPriority="9" w:qFormat="1"/>
     <w:lsdException w:name="heading 2" w:semiHidden="1" w:uiPriority="9" w:unhideWhenUsed="1" w:qFormat="1"/>
@@ -2644,11 +2895,6 @@
     <w:lsdException w:name="List Table 5 Dark Accent 6" w:uiPriority="50"/>
     <w:lsdException w:name="List Table 6 Colorful Accent 6" w:uiPriority="51"/>
     <w:lsdException w:name="List Table 7 Colorful Accent 6" w:uiPriority="52"/>
-    <w:lsdException w:name="Mention" w:semiHidden="1" w:unhideWhenUsed="1"/>
-    <w:lsdException w:name="Smart Hyperlink" w:semiHidden="1" w:unhideWhenUsed="1"/>
-    <w:lsdException w:name="Hashtag" w:semiHidden="1" w:unhideWhenUsed="1"/>
-    <w:lsdException w:name="Unresolved Mention" w:semiHidden="1" w:unhideWhenUsed="1"/>
-    <w:lsdException w:name="Smart Link" w:semiHidden="1" w:unhideWhenUsed="1"/>
   </w:latentStyles>
   <w:style w:type="paragraph" w:default="1" w:styleId="Normal">
     <w:name w:val="Normal"/>
@@ -3076,7 +3322,7 @@
 </file>
 
 <file path=customXml/itemProps1.xml><?xml version="1.0" encoding="utf-8"?>
-<ds:datastoreItem xmlns:ds="http://schemas.openxmlformats.org/officeDocument/2006/customXml" ds:itemID="{5314E751-1C49-4209-8884-38FEBC427CA7}">
+<ds:datastoreItem xmlns:ds="http://schemas.openxmlformats.org/officeDocument/2006/customXml" ds:itemID="{3131CF33-645A-416A-BD9E-B1FEEE82D8D7}">
   <ds:schemaRefs>
     <ds:schemaRef ds:uri="http://schemas.openxmlformats.org/officeDocument/2006/bibliography"/>
   </ds:schemaRefs>
